--- a/malloryetal_nccc134_2015.docx
+++ b/malloryetal_nccc134_2015.docx
@@ -9,8 +9,6 @@
           <w:b/>
         </w:rPr>
       </w:pPr>
-      <w:bookmarkStart w:id="0" w:name="_GoBack"/>
-      <w:bookmarkEnd w:id="0"/>
       <w:r>
         <w:rPr>
           <w:b/>
@@ -73,12 +71,21 @@
           <w:i/>
         </w:rPr>
       </w:pPr>
+      <w:proofErr w:type="gramStart"/>
       <w:r>
         <w:rPr>
           <w:b/>
           <w:i/>
         </w:rPr>
-        <w:t xml:space="preserve">and </w:t>
+        <w:t>and</w:t>
+      </w:r>
+      <w:proofErr w:type="gramEnd"/>
+      <w:r>
+        <w:rPr>
+          <w:b/>
+          <w:i/>
+        </w:rPr>
+        <w:t xml:space="preserve"> </w:t>
       </w:r>
     </w:p>
     <w:p>
@@ -212,8 +219,8 @@
           <w:i/>
         </w:rPr>
       </w:pPr>
-      <w:bookmarkStart w:id="1" w:name="introduction"/>
-      <w:bookmarkEnd w:id="1"/>
+      <w:bookmarkStart w:id="0" w:name="introduction"/>
+      <w:bookmarkEnd w:id="0"/>
       <w:r>
         <w:rPr>
           <w:i/>
@@ -237,7 +244,21 @@
         <w:rPr>
           <w:i/>
         </w:rPr>
-        <w:t xml:space="preserve">he ‘Financialization’ of commodity futures markets, biofuel production, climate change and rising demand </w:t>
+        <w:t>he ‘</w:t>
+      </w:r>
+      <w:proofErr w:type="spellStart"/>
+      <w:r>
+        <w:rPr>
+          <w:i/>
+        </w:rPr>
+        <w:t>Financialization</w:t>
+      </w:r>
+      <w:proofErr w:type="spellEnd"/>
+      <w:r>
+        <w:rPr>
+          <w:i/>
+        </w:rPr>
+        <w:t xml:space="preserve">’ of commodity futures markets, biofuel production, climate change and rising demand </w:t>
       </w:r>
       <w:r>
         <w:rPr>
@@ -392,7 +413,28 @@
     </w:p>
     <w:p>
       <w:r>
-        <w:t xml:space="preserve">There has been recent concern about whether and how the 'Financialization of Commodity Markets' has impacted market efficiency and efficacy in the traditional roles of risk mitigation, coordinating production, and coordinating consumption through time (Irwin and Sanders 2011; Cheng and Xiong 2013; Irwin and Sanders 2012; Henderson, Pearson and Wang 2015). </w:t>
+        <w:t>There has been recent concern about whether and how the '</w:t>
+      </w:r>
+      <w:proofErr w:type="spellStart"/>
+      <w:r>
+        <w:t>Financialization</w:t>
+      </w:r>
+      <w:proofErr w:type="spellEnd"/>
+      <w:r>
+        <w:t xml:space="preserve"> of Commodity Markets' has impacted marke</w:t>
+      </w:r>
+      <w:bookmarkStart w:id="1" w:name="_GoBack"/>
+      <w:bookmarkEnd w:id="1"/>
+      <w:r>
+        <w:t xml:space="preserve">t efficiency and efficacy in the traditional roles of risk mitigation, coordinating production, and coordinating consumption through time (Irwin and Sanders 2011; Cheng and </w:t>
+      </w:r>
+      <w:proofErr w:type="spellStart"/>
+      <w:r>
+        <w:t>Xiong</w:t>
+      </w:r>
+      <w:proofErr w:type="spellEnd"/>
+      <w:r>
+        <w:t xml:space="preserve"> 2013; Irwin and Sanders 2012; Henderson, Pearson and Wang 2015). </w:t>
       </w:r>
       <w:r>
         <w:t>Further</w:t>
@@ -404,7 +446,31 @@
         <w:t xml:space="preserve">and volatile crude oil prices </w:t>
       </w:r>
       <w:r>
-        <w:t>has changed the relationship between food and energy commodities (Serra and Zilberman 2013; Mallory, Irwin and Hayes 2012; Gardebroek and Hernandez 2013; Vacha et al. 2013; Avalos 2014; Trujillo-Barrera et al. 2012).</w:t>
+        <w:t xml:space="preserve">has changed the relationship between food and energy commodities (Serra and </w:t>
+      </w:r>
+      <w:proofErr w:type="spellStart"/>
+      <w:r>
+        <w:t>Zilberman</w:t>
+      </w:r>
+      <w:proofErr w:type="spellEnd"/>
+      <w:r>
+        <w:t xml:space="preserve"> 2013; Mallory, Irwin and Hayes 2012; </w:t>
+      </w:r>
+      <w:proofErr w:type="spellStart"/>
+      <w:r>
+        <w:t>Gardebroek</w:t>
+      </w:r>
+      <w:proofErr w:type="spellEnd"/>
+      <w:r>
+        <w:t xml:space="preserve"> and Hernandez 2013; </w:t>
+      </w:r>
+      <w:proofErr w:type="spellStart"/>
+      <w:r>
+        <w:t>Vacha</w:t>
+      </w:r>
+      <w:proofErr w:type="spellEnd"/>
+      <w:r>
+        <w:t xml:space="preserve"> et al. 2013; Avalos 2014; Trujillo-Barrera et al. 2012).</w:t>
       </w:r>
       <w:r>
         <w:t xml:space="preserve"> Additionally, climate change, rising demand for agricultural commodities, and volatile inventories and exchange rates have imposed structural changes in commodity markets (Balcombe, Prakash and others 2011; Gilbert and Morgan 2010; Prakash, Gilbert and others 2011).</w:t>
@@ -440,7 +506,23 @@
       </w:pPr>
       <w:r>
         <w:lastRenderedPageBreak/>
-        <w:t>In this article, we are motivated to develop tools with which we can consider the microstructure implications of important trends like the financialization of commodity futures or links between energy and food commodities. Our purpose is to develop initial metrics of information- vers</w:t>
+        <w:t xml:space="preserve">In this article, we are motivated to develop tools with which we can consider the microstructure </w:t>
+      </w:r>
+      <w:proofErr w:type="gramStart"/>
+      <w:r>
+        <w:t>implications</w:t>
+      </w:r>
+      <w:proofErr w:type="gramEnd"/>
+      <w:r>
+        <w:t xml:space="preserve"> of important trends like the </w:t>
+      </w:r>
+      <w:proofErr w:type="spellStart"/>
+      <w:r>
+        <w:t>financialization</w:t>
+      </w:r>
+      <w:proofErr w:type="spellEnd"/>
+      <w:r>
+        <w:t xml:space="preserve"> of commodity futures or links between energy and food commodities. Our purpose is to develop initial metrics of information- vers</w:t>
       </w:r>
       <w:r>
         <w:t>u</w:t>
@@ -659,7 +741,15 @@
         <w:t>)</w:t>
       </w:r>
       <w:r>
-        <w:t xml:space="preserve"> arises when asymmetric information is present even if inventory and transactions costs are assumed to be zero. Copeland and Galai (1983) </w:t>
+        <w:t xml:space="preserve"> arises when asymmetric information is present even if inventory and transactions costs are assumed to be zero. Copeland and </w:t>
+      </w:r>
+      <w:proofErr w:type="spellStart"/>
+      <w:r>
+        <w:t>Galai</w:t>
+      </w:r>
+      <w:proofErr w:type="spellEnd"/>
+      <w:r>
+        <w:t xml:space="preserve"> (1983) </w:t>
       </w:r>
       <w:r>
         <w:t>buil</w:t>
@@ -683,7 +773,15 @@
         <w:t>were informed</w:t>
       </w:r>
       <w:r>
-        <w:t xml:space="preserve">. Knowing this the market maker adjusts his quoted bids and offers to maximize expected profit. Copeland and Galai's model, however, </w:t>
+        <w:t xml:space="preserve">. Knowing this the market maker adjusts his quoted bids and offers to maximize expected profit. Copeland and </w:t>
+      </w:r>
+      <w:proofErr w:type="spellStart"/>
+      <w:r>
+        <w:t>Galai's</w:t>
+      </w:r>
+      <w:proofErr w:type="spellEnd"/>
+      <w:r>
+        <w:t xml:space="preserve"> model, however, </w:t>
       </w:r>
       <w:r>
         <w:t>d</w:t>
@@ -725,7 +823,23 @@
         <w:t xml:space="preserve">are </w:t>
       </w:r>
       <w:r>
-        <w:t xml:space="preserve">informed. Glosten and Milgrom (1985) </w:t>
+        <w:t xml:space="preserve">informed. </w:t>
+      </w:r>
+      <w:proofErr w:type="spellStart"/>
+      <w:r>
+        <w:t>Glosten</w:t>
+      </w:r>
+      <w:proofErr w:type="spellEnd"/>
+      <w:r>
+        <w:t xml:space="preserve"> and </w:t>
+      </w:r>
+      <w:proofErr w:type="spellStart"/>
+      <w:r>
+        <w:t>Milgrom</w:t>
+      </w:r>
+      <w:proofErr w:type="spellEnd"/>
+      <w:r>
+        <w:t xml:space="preserve"> (1985) </w:t>
       </w:r>
       <w:r>
         <w:t>formalize this concep</w:t>
@@ -743,12 +857,44 @@
         <w:t xml:space="preserve"> a model</w:t>
       </w:r>
       <w:r>
-        <w:t xml:space="preserve"> where the market maker adjusts his beliefs based on the trades that occur. The market maker knows that at least some of the traders are informed so sell orders revise the market maker's belief downward about the value of the security and buy orders revise his belief upward. They show that the spread is increasing in the proportion of informed traders, and there is a point at which too many informed traders require the market maker to set the spread so wide that trade does not occur and the market halts (an example of the famous "Market for Lemons" described by Akerlof (1970)).</w:t>
-      </w:r>
-    </w:p>
-    <w:p>
-      <w:r>
-        <w:t xml:space="preserve">Easley and O’Hara (1987) and Easley and O’Hara (1992) incorporate trade size and its effect to a model similar to Glosten and Milgrom. A market maker must set breakeven bid and offer quotes knowing that he faces a certain proportion of informed traders who only trade if they receive a signal that an information event has occurred and a certain proportion of uninformed traders who do not receive an information signal but occasionally need to trade for liquidity reasons. Both informed and uninformed traders can choose between a large and small block trading size. This model setup leads to two types of equilibria: a separating equilibrium where informed traders only trade in large quantities and a pooling equilibria where informed traders may trade both large and small quantities. This model setup of information uncertainty and asymmetric information leads to the market maker updating his beliefs about the value of the security (and therefore his quotes) based on the order flow he observes in the market. For example, in a separating equilibrium a large trading block causes the market maker to revise upward his expectation that an information event has occurred (since informed traders do not transact at small sizes). This results in a </w:t>
+        <w:t xml:space="preserve"> where the market maker adjusts his beliefs based on the trades that occur. The market maker knows that at least some of the traders are informed so sell orders revise the market maker's belief downward about the value of the security and buy orders revise his belief upward. They show that the spread is increasing in the proportion of informed traders, and there is a point at which too many informed traders require the market maker to set the spread so wide that trade does not occur and the market halts (an example of the famous "Market for Lemons" described by </w:t>
+      </w:r>
+      <w:proofErr w:type="spellStart"/>
+      <w:r>
+        <w:t>Akerlof</w:t>
+      </w:r>
+      <w:proofErr w:type="spellEnd"/>
+      <w:r>
+        <w:t xml:space="preserve"> (1970)).</w:t>
+      </w:r>
+    </w:p>
+    <w:p>
+      <w:r>
+        <w:t xml:space="preserve">Easley and O’Hara (1987) and Easley and O’Hara (1992) incorporate trade size and its effect to a model similar to </w:t>
+      </w:r>
+      <w:proofErr w:type="spellStart"/>
+      <w:r>
+        <w:t>Glosten</w:t>
+      </w:r>
+      <w:proofErr w:type="spellEnd"/>
+      <w:r>
+        <w:t xml:space="preserve"> and </w:t>
+      </w:r>
+      <w:proofErr w:type="spellStart"/>
+      <w:r>
+        <w:t>Milgrom</w:t>
+      </w:r>
+      <w:proofErr w:type="spellEnd"/>
+      <w:r>
+        <w:t xml:space="preserve">. A market maker must set breakeven bid and offer quotes knowing that he faces a certain proportion of informed traders who only trade if they receive a signal that an information event has occurred and a certain proportion of uninformed traders who do not receive an information signal but occasionally need to trade for liquidity reasons. Both informed and uninformed traders can choose between a large and small block trading size. This model setup leads to two types of equilibria: a separating equilibrium where informed traders only trade in large quantities and a pooling equilibria where </w:t>
+      </w:r>
+      <w:proofErr w:type="gramStart"/>
+      <w:r>
+        <w:t>informed traders</w:t>
+      </w:r>
+      <w:proofErr w:type="gramEnd"/>
+      <w:r>
+        <w:t xml:space="preserve"> may trade both large and small quantities. This model setup of information uncertainty and asymmetric information leads to the market maker updating his beliefs about the value of the security (and therefore his quotes) based on the order flow he observes in the market. For example, in a separating equilibrium a large trading block causes the market maker to revise upward his expectation that an information event has occurred (since informed traders do not transact at small sizes). This results in a </w:t>
       </w:r>
       <w:r>
         <w:t>tradeoff</w:t>
@@ -777,7 +923,39 @@
         <w:t>an</w:t>
       </w:r>
       <w:r>
-        <w:t xml:space="preserve"> excellent overview of how Easley, Hvidkjaer and O’Hara (2002) and Easley, Kiefer and O’Hara (1997) use the Easley and O'Hara models of informed trading to develop a measure of the probability of informed trading (PIN). This measure, though, is estimated solely based on the sequence of order arrivals, where a trade is labeled as buyer initiated if the trade occurs above the midpoint of the quoted spread and seller initiated if the trade occurs below the midpoint of the quoted spread. Numerous studies have documented that there may be problems with downward bias in the estimated PIN (Yan and Zhang 2012; Vega 2006; Boehmer, Grammig and Theissen 2007) and estimating information based trading in this way ignores some aspects of futures markets discussed above that are not present in securities </w:t>
+        <w:t xml:space="preserve"> excellent overview of how Easley, </w:t>
+      </w:r>
+      <w:proofErr w:type="spellStart"/>
+      <w:r>
+        <w:t>Hvidkjaer</w:t>
+      </w:r>
+      <w:proofErr w:type="spellEnd"/>
+      <w:r>
+        <w:t xml:space="preserve"> and O’Hara (2002) and Easley, Kiefer and O’Hara (1997) use the Easley and O'Hara models of informed trading to develop a measure of the probability of informed trading (PIN). This measure, though, is estimated solely based on the sequence of order arrivals, where a trade is labeled as buyer initiated if the trade occurs above the midpoint of the quoted spread and seller initiated if the trade occurs below the midpoint of the quoted spread. Numerous studies have documented that there may be problems with downward bias in the estimated PIN (Yan and Zhang 2012; Vega 2006; </w:t>
+      </w:r>
+      <w:proofErr w:type="spellStart"/>
+      <w:r>
+        <w:t>Boehmer</w:t>
+      </w:r>
+      <w:proofErr w:type="spellEnd"/>
+      <w:r>
+        <w:t xml:space="preserve">, </w:t>
+      </w:r>
+      <w:proofErr w:type="spellStart"/>
+      <w:r>
+        <w:t>Grammig</w:t>
+      </w:r>
+      <w:proofErr w:type="spellEnd"/>
+      <w:r>
+        <w:t xml:space="preserve"> and </w:t>
+      </w:r>
+      <w:proofErr w:type="spellStart"/>
+      <w:r>
+        <w:t>Theissen</w:t>
+      </w:r>
+      <w:proofErr w:type="spellEnd"/>
+      <w:r>
+        <w:t xml:space="preserve"> 2007) and estimating information based trading in this way ignores some aspects of futures markets discussed above that are not present in securities </w:t>
       </w:r>
       <w:r>
         <w:lastRenderedPageBreak/>
@@ -792,7 +970,15 @@
     </w:p>
     <w:p>
       <w:r>
-        <w:t xml:space="preserve">To our knowledge there are no market microstructure models that explicitly take into account the features of commodity futures markets. The closest models come from work on index futures that cover a basket of securities. Most prominent is the work by Kumar and Seppi (1994) who assume </w:t>
+        <w:t xml:space="preserve">To our knowledge there are no market microstructure models that explicitly take into account the features of commodity futures markets. The closest models come from work on index futures that cover a basket of securities. Most prominent is the work by Kumar and </w:t>
+      </w:r>
+      <w:proofErr w:type="spellStart"/>
+      <w:r>
+        <w:t>Seppi</w:t>
+      </w:r>
+      <w:proofErr w:type="spellEnd"/>
+      <w:r>
+        <w:t xml:space="preserve"> (1994) who assume </w:t>
       </w:r>
       <w:r>
         <w:rPr>
@@ -801,7 +987,15 @@
         <w:t>N</w:t>
       </w:r>
       <w:r>
-        <w:t xml:space="preserve"> different non-dividend paying securities and an index futures contract on a buy-and-hold portfolio of a subset of these stocks. In Kumar and Seppi's model, specialists in the cash market observe a signal, and floor traders of the futures index observe a signal about the value of the index but not the individual securities. A key feature they build into the model is a lag in the information transmittal between the cash and futures markets because specialists only observe order flows from their own market, and not the other. This lag in information transmittal allows for arbitrageurs, who possess faster telecommunication technologies, to learn from transactions in both markets and make profitable trades in the cash and futures markets. In common futures market parlance, these 'arbitrageurs' are analogous to spread traders who trade in both nearby and deferred contracts hoping to profit on relative price movements.</w:t>
+        <w:t xml:space="preserve"> different non-dividend paying securities and an index futures contract on a buy-and-hold portfolio of a subset of these stocks. In Kumar and </w:t>
+      </w:r>
+      <w:proofErr w:type="spellStart"/>
+      <w:r>
+        <w:t>Seppi's</w:t>
+      </w:r>
+      <w:proofErr w:type="spellEnd"/>
+      <w:r>
+        <w:t xml:space="preserve"> model, specialists in the cash market observe a signal, and floor traders of the futures index observe a signal about the value of the index but not the individual securities. A key feature they build into the model is a lag in the information transmittal between the cash and futures markets because specialists only observe order flows from their own market, and not the other. This lag in information transmittal allows for arbitrageurs, who possess faster telecommunication technologies, to learn from transactions in both markets and make profitable trades in the cash and futures markets. In common futures market parlance, these 'arbitrageurs' are analogous to spread traders who trade in both nearby and deferred contracts hoping to profit on relative price movements.</w:t>
       </w:r>
     </w:p>
     <w:p>
@@ -815,18 +1009,42 @@
         <w:t xml:space="preserve"> </w:t>
       </w:r>
       <w:r>
-        <w:t xml:space="preserve">in the Kumar and Seppi model and spread traders in a futures market. Namely, the basis between a composite of cash security prices and the price of a futures index of the same basket should behave in very predictable ways (the basis, in theory, should only vary with interest rates and expected changes in dividend yields if information is symmetric). In contrast, the spread between the </w:t>
+        <w:t xml:space="preserve">in the Kumar and </w:t>
+      </w:r>
+      <w:proofErr w:type="spellStart"/>
+      <w:r>
+        <w:t>Seppi</w:t>
+      </w:r>
+      <w:proofErr w:type="spellEnd"/>
+      <w:r>
+        <w:t xml:space="preserve"> model and spread traders in a futures market. Namely, the basis between a composite of cash security prices and the price of a futures index of the same basket should behave in very predictable ways (the basis, in theory, should only vary with interest rates and expected changes in dividend yields if information is symmetric). In contrast, the spread between the </w:t>
       </w:r>
       <w:r>
         <w:t>prices</w:t>
       </w:r>
       <w:r>
-        <w:t xml:space="preserve"> of two commodity futures contracts with different maturities depends on many more uncertain structural variables: domestic and international consumption, exchange rates, production or distribution bottlenecks, and weather among other things. The arbitrageurs in Kumar and Seppi's model need only to wait for others in the marketplace to learn to profit. The futures market spread trader entertains much more risk in betting on relative price changes between to futures maturities.</w:t>
-      </w:r>
-    </w:p>
-    <w:p>
-      <w:r>
-        <w:t xml:space="preserve">However, Kumar and Seppi's model yields two </w:t>
+        <w:t xml:space="preserve"> of two commodity futures contracts with different maturities depends on many more uncertain structural variables: domestic and international consumption, exchange rates, production or distribution bottlenecks, and weather among other things. The arbitrageurs in Kumar and </w:t>
+      </w:r>
+      <w:proofErr w:type="spellStart"/>
+      <w:r>
+        <w:t>Seppi's</w:t>
+      </w:r>
+      <w:proofErr w:type="spellEnd"/>
+      <w:r>
+        <w:t xml:space="preserve"> model need only to wait for others in the marketplace to learn to profit. The futures market spread trader entertains much more risk in betting on relative price changes between to futures maturities.</w:t>
+      </w:r>
+    </w:p>
+    <w:p>
+      <w:r>
+        <w:t xml:space="preserve">However, Kumar and </w:t>
+      </w:r>
+      <w:proofErr w:type="spellStart"/>
+      <w:r>
+        <w:t>Seppi's</w:t>
+      </w:r>
+      <w:proofErr w:type="spellEnd"/>
+      <w:r>
+        <w:t xml:space="preserve"> model yields two </w:t>
       </w:r>
       <w:r>
         <w:t xml:space="preserve">insightful </w:t>
@@ -892,7 +1110,15 @@
         <w:t xml:space="preserve">Using </w:t>
       </w:r>
       <w:r>
-        <w:t xml:space="preserve">insights from the Easley and O'Hara and Kumar and Seppi models, along with features of commodity futures </w:t>
+        <w:t xml:space="preserve">insights from the Easley and O'Hara and Kumar and </w:t>
+      </w:r>
+      <w:proofErr w:type="spellStart"/>
+      <w:r>
+        <w:t>Seppi</w:t>
+      </w:r>
+      <w:proofErr w:type="spellEnd"/>
+      <w:r>
+        <w:t xml:space="preserve"> models, along with features of commodity futures </w:t>
       </w:r>
       <w:r>
         <w:t>markets</w:t>
@@ -934,7 +1160,23 @@
     </w:p>
     <w:p>
       <w:r>
-        <w:t>Now we discuss features of futures markets that we can utilize when considering revisions to nearby and deferred contract quotes. First, in actively traded commodity futures markets there is no market maker, but there are entities who activley supply liquidity to the market under a variety of motives. Since the Easley and O'Hara models consider a competitive market maker, it is irrelevant whether there is one market maker in the traditional sense or a large number of liquidity providers 'making markets'. Second, when market makers revise their beliefs that an information event has arrived to the market, they know it affects futures contracts of all maturities (Similar to Kumar and Seppi, one can think of futures contracts of all maturities as a single factor model cite) so quotes must be revised in all contracts.</w:t>
+        <w:t xml:space="preserve">Now we discuss features of futures markets that we can utilize when considering revisions to nearby and deferred contract quotes. First, in actively traded commodity futures markets there is no market maker, but there are entities who </w:t>
+      </w:r>
+      <w:proofErr w:type="spellStart"/>
+      <w:r>
+        <w:t>activley</w:t>
+      </w:r>
+      <w:proofErr w:type="spellEnd"/>
+      <w:r>
+        <w:t xml:space="preserve"> supply liquidity to the market under a variety of motives. Since the Easley and O'Hara models consider a competitive market maker, it is irrelevant whether there is one market maker in the traditional sense or a large number of liquidity providers 'making markets'. Second, when market makers revise their beliefs that an information event has arrived to the market, they know it affects futures contracts of all maturities (Similar to Kumar and </w:t>
+      </w:r>
+      <w:proofErr w:type="spellStart"/>
+      <w:r>
+        <w:t>Seppi</w:t>
+      </w:r>
+      <w:proofErr w:type="spellEnd"/>
+      <w:r>
+        <w:t>, one can think of futures contracts of all maturities as a single factor model cite) so quotes must be revised in all contracts.</w:t>
       </w:r>
     </w:p>
     <w:p>
@@ -1008,7 +1250,15 @@
       </w:r>
       <w:r>
         <w:lastRenderedPageBreak/>
-        <w:t xml:space="preserve">within a relatively tight range of $3.00 to $4.50 per bushel. In the final year of the sample, uncertainty and rapid price increases reigned again as worries about a smaller than anticipated crop and small ending stocks drove prices to nearly $8.00 per bushel. While prices were volatile, the share of contracts traded on the CME's electronic trading platform, Globex, had already stabilized to nearly 90% by 2008 (Peterson 2015). So any effects we study should not be related trading infrastructure changes that may have </w:t>
+        <w:t xml:space="preserve">within a relatively tight range of $3.00 to $4.50 per bushel. In the final year of the sample, uncertainty and rapid price increases reigned again as worries about a smaller than anticipated crop and small ending stocks drove prices to nearly $8.00 per bushel. While prices were volatile, the share of contracts traded on the CME's electronic trading platform, </w:t>
+      </w:r>
+      <w:proofErr w:type="spellStart"/>
+      <w:r>
+        <w:t>Globex</w:t>
+      </w:r>
+      <w:proofErr w:type="spellEnd"/>
+      <w:r>
+        <w:t xml:space="preserve">, had already stabilized to nearly 90% by 2008 (Peterson 2015). So any effects we study should not be related trading infrastructure changes that may have </w:t>
       </w:r>
       <w:r>
         <w:t>occurred</w:t>
@@ -1073,7 +1323,39 @@
         <w:t>methodologies</w:t>
       </w:r>
       <w:r>
-        <w:t xml:space="preserve"> for appropriate analysis (Aït-Sahalia, Mykland and Zhang 2005; Andersen et al. 2001; Easley, Prado and O’Hara 2012; Hasbrouck 2013; Lee and Mykland 2008; Lehecka, Wang and Garcia 2014</w:t>
+        <w:t xml:space="preserve"> for appropriate analysis (</w:t>
+      </w:r>
+      <w:proofErr w:type="spellStart"/>
+      <w:r>
+        <w:t>Aït-Sahalia</w:t>
+      </w:r>
+      <w:proofErr w:type="spellEnd"/>
+      <w:r>
+        <w:t xml:space="preserve">, </w:t>
+      </w:r>
+      <w:proofErr w:type="spellStart"/>
+      <w:r>
+        <w:t>Mykland</w:t>
+      </w:r>
+      <w:proofErr w:type="spellEnd"/>
+      <w:r>
+        <w:t xml:space="preserve"> and Zhang 2005; Andersen et al. 2001; Easley, Prado and O’Hara 2012; Hasbrouck 2013; Lee and </w:t>
+      </w:r>
+      <w:proofErr w:type="spellStart"/>
+      <w:r>
+        <w:t>Mykland</w:t>
+      </w:r>
+      <w:proofErr w:type="spellEnd"/>
+      <w:r>
+        <w:t xml:space="preserve"> 2008; </w:t>
+      </w:r>
+      <w:proofErr w:type="spellStart"/>
+      <w:r>
+        <w:t>Lehecka</w:t>
+      </w:r>
+      <w:proofErr w:type="spellEnd"/>
+      <w:r>
+        <w:t>, Wang and Garcia 2014</w:t>
       </w:r>
       <w:r>
         <w:t>)</w:t>
@@ -1110,7 +1392,15 @@
         <w:t xml:space="preserve">ulate correlations between the nearby and the deferred contract bids (offers) for each interval. </w:t>
       </w:r>
       <w:r>
-        <w:t>Ten minutes was shown to be long enough for market adjustment to take place in Lehecka (2014)</w:t>
+        <w:t xml:space="preserve">Ten minutes was shown to be long enough for market adjustment to take place in </w:t>
+      </w:r>
+      <w:proofErr w:type="spellStart"/>
+      <w:r>
+        <w:t>Lehecka</w:t>
+      </w:r>
+      <w:proofErr w:type="spellEnd"/>
+      <w:r>
+        <w:t xml:space="preserve"> (2014)</w:t>
       </w:r>
       <w:r>
         <w:t>.</w:t>
@@ -1420,7 +1710,15 @@
         <w:t xml:space="preserve"> </w:t>
       </w:r>
       <w:r>
-        <w:t>We expected either a random ranking among correlations with the different deferreds or that the highest correlations would result from the nearest to mature contracts.</w:t>
+        <w:t xml:space="preserve">We expected either a random ranking among correlations with the different </w:t>
+      </w:r>
+      <w:proofErr w:type="spellStart"/>
+      <w:r>
+        <w:t>deferreds</w:t>
+      </w:r>
+      <w:proofErr w:type="spellEnd"/>
+      <w:r>
+        <w:t xml:space="preserve"> or that the highest correlations would result from the nearest to mature contracts.</w:t>
       </w:r>
       <w:r>
         <w:t xml:space="preserve"> </w:t>
@@ -1521,7 +1819,15 @@
         <w:t xml:space="preserve"> (it is perhaps slightly higher in the first bin, but not pronounced)</w:t>
       </w:r>
       <w:r>
-        <w:t>. Two primary causes are suspected: 1) Since we removed days where the report release corresponded to limit price moves, we systematically removed report days where the most important information was conferred on the market. It is possible that the remaining days corresponded to USDA reports that contained relatively less relevant market information, or they contained information market participants widely expected beforehand. 2) Since USDA reports were released prior to the market open during this time period, the information may have already been fully incorporated by market participants by the time the market opened, resulting in no discernible difference in the pattern of correlations in the first (and subsequent) time bins.</w:t>
+        <w:t xml:space="preserve">. Two primary causes are suspected: 1) </w:t>
+      </w:r>
+      <w:proofErr w:type="gramStart"/>
+      <w:r>
+        <w:t>Since</w:t>
+      </w:r>
+      <w:proofErr w:type="gramEnd"/>
+      <w:r>
+        <w:t xml:space="preserve"> we removed days where the report release corresponded to limit price moves, we systematically removed report days where the most important information was conferred on the market. It is possible that the remaining days corresponded to USDA reports that contained relatively less relevant market information, or they contained information market participants widely expected beforehand. 2) Since USDA reports were released prior to the market open during this time period, the information may have already been fully incorporated by market participants by the time the market opened, resulting in no discernible difference in the pattern of correlations in the first (and subsequent) time bins.</w:t>
       </w:r>
     </w:p>
     <w:p>
@@ -1570,7 +1876,23 @@
     </w:p>
     <w:p>
       <w:r>
-        <w:t>There are two possible explanations for this. First, it is possible that there is a clear and decreasing correlation between lags of the nearby and the deferreds, but it can only be observed on mili- or micro-second time stamps. Then, when aggregating to the nearest second, we only observe contemporaneous correlation, but zero correlation even at the shortest possible time delay.</w:t>
+        <w:t xml:space="preserve">There are two possible explanations for this. First, it is possible that there is a clear and decreasing correlation between lags of the nearby and the </w:t>
+      </w:r>
+      <w:proofErr w:type="spellStart"/>
+      <w:r>
+        <w:t>deferreds</w:t>
+      </w:r>
+      <w:proofErr w:type="spellEnd"/>
+      <w:r>
+        <w:t xml:space="preserve">, but it can only be observed on </w:t>
+      </w:r>
+      <w:proofErr w:type="spellStart"/>
+      <w:r>
+        <w:t>mili</w:t>
+      </w:r>
+      <w:proofErr w:type="spellEnd"/>
+      <w:r>
+        <w:t>- or micro-second time stamps. Then, when aggregating to the nearest second, we only observe contemporaneous correlation, but zero correlation even at the shortest possible time delay.</w:t>
       </w:r>
     </w:p>
     <w:p>
@@ -5034,7 +5356,15 @@
     </w:p>
     <w:p>
       <w:r>
-        <w:t>Figure 5. Contemporaneous and Time-lagged Correlations between the Nearby and One-deferred Contract</w:t>
+        <w:t xml:space="preserve">Figure 5. Contemporaneous and Time-lagged Correlations between the </w:t>
+      </w:r>
+      <w:proofErr w:type="gramStart"/>
+      <w:r>
+        <w:t>Nearby</w:t>
+      </w:r>
+      <w:proofErr w:type="gramEnd"/>
+      <w:r>
+        <w:t xml:space="preserve"> and One-deferred Contract</w:t>
       </w:r>
     </w:p>
     <w:p>
@@ -5144,7 +5474,15 @@
     </w:p>
     <w:p>
       <w:r>
-        <w:t>Figure 6. Contemporaneous and Time-lagged Correlations between the Nearby and One-deferred Contract on USDA Report Days</w:t>
+        <w:t xml:space="preserve">Figure 6. Contemporaneous and Time-lagged Correlations between the </w:t>
+      </w:r>
+      <w:proofErr w:type="gramStart"/>
+      <w:r>
+        <w:t>Nearby</w:t>
+      </w:r>
+      <w:proofErr w:type="gramEnd"/>
+      <w:r>
+        <w:t xml:space="preserve"> and One-deferred Contract on USDA Report Days</w:t>
       </w:r>
     </w:p>
     <w:p>
@@ -5283,8 +5621,21 @@
       </w:r>
     </w:p>
     <w:p>
-      <w:r>
-        <w:t xml:space="preserve">Aït-Sahalia, Y., P.A. Mykland, and L. Zhang. 2005. “How often to sample a continuous-time process in the presence of market microstructure noise.” </w:t>
+      <w:proofErr w:type="spellStart"/>
+      <w:r>
+        <w:t>Aït-Sahalia</w:t>
+      </w:r>
+      <w:proofErr w:type="spellEnd"/>
+      <w:r>
+        <w:t xml:space="preserve">, Y., P.A. </w:t>
+      </w:r>
+      <w:proofErr w:type="spellStart"/>
+      <w:r>
+        <w:t>Mykland</w:t>
+      </w:r>
+      <w:proofErr w:type="spellEnd"/>
+      <w:r>
+        <w:t xml:space="preserve">, and L. Zhang. 2005. “How often to sample a continuous-time process in the presence of market microstructure noise.” </w:t>
       </w:r>
       <w:r>
         <w:rPr>
@@ -5297,8 +5648,21 @@
       </w:r>
     </w:p>
     <w:p>
-      <w:r>
-        <w:t xml:space="preserve">Akerlof, G.A. 1970. “The market for‘ lemons’: Quality uncertainty and the market mechanism.” </w:t>
+      <w:proofErr w:type="spellStart"/>
+      <w:r>
+        <w:t>Akerlof</w:t>
+      </w:r>
+      <w:proofErr w:type="spellEnd"/>
+      <w:r>
+        <w:t xml:space="preserve">, G.A. 1970. “The market </w:t>
+      </w:r>
+      <w:proofErr w:type="gramStart"/>
+      <w:r>
+        <w:t>for‘ lemons’</w:t>
+      </w:r>
+      <w:proofErr w:type="gramEnd"/>
+      <w:r>
+        <w:t xml:space="preserve">: Quality uncertainty and the market mechanism.” </w:t>
       </w:r>
       <w:r>
         <w:rPr>
@@ -5312,7 +5676,23 @@
     </w:p>
     <w:p>
       <w:r>
-        <w:t xml:space="preserve">Andersen, T.G., T. Bollerslev, F.X. Diebold, and P. Labys. 2001. “The distribution of realized exchange rate volatility.” </w:t>
+        <w:t xml:space="preserve">Andersen, T.G., T. </w:t>
+      </w:r>
+      <w:proofErr w:type="spellStart"/>
+      <w:r>
+        <w:t>Bollerslev</w:t>
+      </w:r>
+      <w:proofErr w:type="spellEnd"/>
+      <w:r>
+        <w:t xml:space="preserve">, F.X. Diebold, and P. </w:t>
+      </w:r>
+      <w:proofErr w:type="spellStart"/>
+      <w:r>
+        <w:t>Labys</w:t>
+      </w:r>
+      <w:proofErr w:type="spellEnd"/>
+      <w:r>
+        <w:t xml:space="preserve">. 2001. “The distribution of realized exchange rate volatility.” </w:t>
       </w:r>
       <w:r>
         <w:rPr>
@@ -5370,13 +5750,39 @@
         </w:rPr>
         <w:t>Safeguarding food security in volatile global markets</w:t>
       </w:r>
-      <w:r>
-        <w:t>:89–110.</w:t>
-      </w:r>
-    </w:p>
-    <w:p>
-      <w:r>
-        <w:t xml:space="preserve">Boehmer, E., J. Grammig, and E. Theissen. 2007. “Estimating the probability of informed trading-does trade misclassification matter?” </w:t>
+      <w:proofErr w:type="gramStart"/>
+      <w:r>
+        <w:t>:89</w:t>
+      </w:r>
+      <w:proofErr w:type="gramEnd"/>
+      <w:r>
+        <w:t>–110.</w:t>
+      </w:r>
+    </w:p>
+    <w:p>
+      <w:proofErr w:type="spellStart"/>
+      <w:r>
+        <w:t>Boehmer</w:t>
+      </w:r>
+      <w:proofErr w:type="spellEnd"/>
+      <w:r>
+        <w:t xml:space="preserve">, E., J. </w:t>
+      </w:r>
+      <w:proofErr w:type="spellStart"/>
+      <w:r>
+        <w:t>Grammig</w:t>
+      </w:r>
+      <w:proofErr w:type="spellEnd"/>
+      <w:r>
+        <w:t xml:space="preserve">, and E. </w:t>
+      </w:r>
+      <w:proofErr w:type="spellStart"/>
+      <w:r>
+        <w:t>Theissen</w:t>
+      </w:r>
+      <w:proofErr w:type="spellEnd"/>
+      <w:r>
+        <w:t xml:space="preserve">. 2007. “Estimating the probability of informed trading-does trade misclassification matter?” </w:t>
       </w:r>
       <w:r>
         <w:rPr>
@@ -5398,7 +5804,23 @@
     </w:p>
     <w:p>
       <w:r>
-        <w:t xml:space="preserve">Cheng, I.-H., and W. Xiong. 2013. “The financialization of commodity markets.” Working paper series No. 19642, National Bureau of Economic Research. Available at: </w:t>
+        <w:t xml:space="preserve">Cheng, I.-H., and W. </w:t>
+      </w:r>
+      <w:proofErr w:type="spellStart"/>
+      <w:r>
+        <w:t>Xiong</w:t>
+      </w:r>
+      <w:proofErr w:type="spellEnd"/>
+      <w:r>
+        <w:t xml:space="preserve">. 2013. “The </w:t>
+      </w:r>
+      <w:proofErr w:type="spellStart"/>
+      <w:r>
+        <w:t>financialization</w:t>
+      </w:r>
+      <w:proofErr w:type="spellEnd"/>
+      <w:r>
+        <w:t xml:space="preserve"> of commodity markets.” Working paper series No. 19642, National Bureau of Economic Research. Available at: </w:t>
       </w:r>
       <w:hyperlink r:id="rId24">
         <w:r>
@@ -5411,7 +5833,15 @@
     </w:p>
     <w:p>
       <w:r>
-        <w:t xml:space="preserve">Copeland, T.E., and D. Galai. 1983. “Information effects on the bid-ask spread.” </w:t>
+        <w:t xml:space="preserve">Copeland, T.E., and D. </w:t>
+      </w:r>
+      <w:proofErr w:type="spellStart"/>
+      <w:r>
+        <w:t>Galai</w:t>
+      </w:r>
+      <w:proofErr w:type="spellEnd"/>
+      <w:r>
+        <w:t xml:space="preserve">. 1983. “Information effects on the bid-ask spread.” </w:t>
       </w:r>
       <w:r>
         <w:rPr>
@@ -5453,7 +5883,15 @@
     </w:p>
     <w:p>
       <w:r>
-        <w:t xml:space="preserve">Easley, D., S. Hvidkjaer, and M. O’Hara. 2002. “Is information risk a determinant of asset returns?” </w:t>
+        <w:t xml:space="preserve">Easley, D., S. </w:t>
+      </w:r>
+      <w:proofErr w:type="spellStart"/>
+      <w:r>
+        <w:t>Hvidkjaer</w:t>
+      </w:r>
+      <w:proofErr w:type="spellEnd"/>
+      <w:r>
+        <w:t xml:space="preserve">, and M. O’Hara. 2002. “Is information risk a determinant of asset returns?” </w:t>
       </w:r>
       <w:r>
         <w:rPr>
@@ -5494,15 +5932,22 @@
       </w:r>
     </w:p>
     <w:p>
-      <w:r>
-        <w:t xml:space="preserve">Gardebroek, C., and M.A. Hernandez. 2013. “Do energy prices stimulate food price volatility? Examining volatility transmission </w:t>
+      <w:proofErr w:type="spellStart"/>
+      <w:r>
+        <w:t>Gardebroek</w:t>
+      </w:r>
+      <w:proofErr w:type="spellEnd"/>
+      <w:r>
+        <w:t xml:space="preserve">, C., and M.A. Hernandez. 2013. “Do energy prices stimulate food price volatility? Examining volatility transmission </w:t>
       </w:r>
       <w:r>
         <w:t>between {</w:t>
       </w:r>
+      <w:proofErr w:type="spellStart"/>
       <w:r>
         <w:t>uS</w:t>
       </w:r>
+      <w:proofErr w:type="spellEnd"/>
       <w:r>
         <w:t>} oil</w:t>
       </w:r>
@@ -5543,8 +5988,21 @@
       </w:r>
     </w:p>
     <w:p>
-      <w:r>
-        <w:t xml:space="preserve">Glosten, L.R., and P.R. Milgrom. 1985. “Bid, ask and transaction prices in a specialist market with heterogeneously informed traders.” </w:t>
+      <w:proofErr w:type="spellStart"/>
+      <w:r>
+        <w:t>Glosten</w:t>
+      </w:r>
+      <w:proofErr w:type="spellEnd"/>
+      <w:r>
+        <w:t xml:space="preserve">, L.R., and P.R. </w:t>
+      </w:r>
+      <w:proofErr w:type="spellStart"/>
+      <w:r>
+        <w:t>Milgrom</w:t>
+      </w:r>
+      <w:proofErr w:type="spellEnd"/>
+      <w:r>
+        <w:t xml:space="preserve">. 1985. “Bid, ask and transaction prices in a specialist market with heterogeneously informed traders.” </w:t>
       </w:r>
       <w:r>
         <w:rPr>
@@ -5599,7 +6057,15 @@
     </w:p>
     <w:p>
       <w:r>
-        <w:t xml:space="preserve">Henderson, B.J., N.D. Pearson, and L. Wang. 2015. “New evidence on the financialization of commodity markets.” </w:t>
+        <w:t xml:space="preserve">Henderson, B.J., N.D. Pearson, and L. Wang. 2015. “New evidence on the </w:t>
+      </w:r>
+      <w:proofErr w:type="spellStart"/>
+      <w:r>
+        <w:t>financialization</w:t>
+      </w:r>
+      <w:proofErr w:type="spellEnd"/>
+      <w:r>
+        <w:t xml:space="preserve"> of commodity markets.” </w:t>
       </w:r>
       <w:r>
         <w:rPr>
@@ -5621,7 +6087,15 @@
     </w:p>
     <w:p>
       <w:r>
-        <w:t xml:space="preserve">Irwin, S.H., and D.R. Sanders. 2011. “Index funds, financialization, and commodity futures markets.” </w:t>
+        <w:t xml:space="preserve">Irwin, S.H., and D.R. Sanders. 2011. “Index funds, </w:t>
+      </w:r>
+      <w:proofErr w:type="spellStart"/>
+      <w:r>
+        <w:t>financialization</w:t>
+      </w:r>
+      <w:proofErr w:type="spellEnd"/>
+      <w:r>
+        <w:t xml:space="preserve">, and commodity futures markets.” </w:t>
       </w:r>
       <w:r>
         <w:rPr>
@@ -5643,7 +6117,15 @@
     </w:p>
     <w:p>
       <w:r>
-        <w:t xml:space="preserve">Irwin, S.H., and D.R. Sanders. 2012. “Testing the masters hypothesis in commodity futures markets.” </w:t>
+        <w:t xml:space="preserve">Irwin, S.H., and D.R. Sanders. 2012. “Testing the </w:t>
+      </w:r>
+      <w:proofErr w:type="gramStart"/>
+      <w:r>
+        <w:t>masters</w:t>
+      </w:r>
+      <w:proofErr w:type="gramEnd"/>
+      <w:r>
+        <w:t xml:space="preserve"> hypothesis in commodity futures markets.” </w:t>
       </w:r>
       <w:r>
         <w:rPr>
@@ -5665,7 +6147,15 @@
     </w:p>
     <w:p>
       <w:r>
-        <w:t xml:space="preserve">Kumar, P., and D.J. Seppi. 1994. “Information and index arbitrage.” </w:t>
+        <w:t xml:space="preserve">Kumar, P., and D.J. </w:t>
+      </w:r>
+      <w:proofErr w:type="spellStart"/>
+      <w:r>
+        <w:t>Seppi</w:t>
+      </w:r>
+      <w:proofErr w:type="spellEnd"/>
+      <w:r>
+        <w:t xml:space="preserve">. 1994. “Information and index arbitrage.” </w:t>
       </w:r>
       <w:r>
         <w:rPr>
@@ -5679,7 +6169,15 @@
     </w:p>
     <w:p>
       <w:r>
-        <w:t xml:space="preserve">Lee, S.S., and P.A. Mykland. 2008. “Jumps in financial markets: A new nonparametric test and jump dynamics.” </w:t>
+        <w:t xml:space="preserve">Lee, S.S., and P.A. </w:t>
+      </w:r>
+      <w:proofErr w:type="spellStart"/>
+      <w:r>
+        <w:t>Mykland</w:t>
+      </w:r>
+      <w:proofErr w:type="spellEnd"/>
+      <w:r>
+        <w:t xml:space="preserve">. 2008. “Jumps in financial markets: A new nonparametric test and jump dynamics.” </w:t>
       </w:r>
       <w:r>
         <w:rPr>
@@ -5692,8 +6190,13 @@
       </w:r>
     </w:p>
     <w:p>
-      <w:r>
-        <w:t xml:space="preserve">Lehecka, G.V., X. Wang, and P. Garcia. 2014. “Gone in ten minutes: Intraday evidence of announcement effects in the electronic corn futures market.” </w:t>
+      <w:proofErr w:type="spellStart"/>
+      <w:r>
+        <w:t>Lehecka</w:t>
+      </w:r>
+      <w:proofErr w:type="spellEnd"/>
+      <w:r>
+        <w:t xml:space="preserve">, G.V., X. Wang, and P. Garcia. 2014. “Gone in ten minutes: Intraday evidence of announcement effects in the electronic corn futures market.” </w:t>
       </w:r>
       <w:r>
         <w:rPr>
@@ -5745,11 +6248,19 @@
       <w:r>
         <w:t xml:space="preserve">Peterson, P. 2015. “How will closing the trading pits affect market performance.” </w:t>
       </w:r>
+      <w:proofErr w:type="spellStart"/>
       <w:r>
         <w:rPr>
           <w:i/>
         </w:rPr>
-        <w:t>farmdoc daily</w:t>
+        <w:t>farmdoc</w:t>
+      </w:r>
+      <w:proofErr w:type="spellEnd"/>
+      <w:r>
+        <w:rPr>
+          <w:i/>
+        </w:rPr>
+        <w:t xml:space="preserve"> daily</w:t>
       </w:r>
       <w:r>
         <w:t xml:space="preserve"> 5(40).</w:t>
@@ -5765,13 +6276,26 @@
         </w:rPr>
         <w:t>Safeguarding food security in volatile global markets</w:t>
       </w:r>
-      <w:r>
-        <w:t>:45–66.</w:t>
-      </w:r>
-    </w:p>
-    <w:p>
-      <w:r>
-        <w:t xml:space="preserve">Serra, T., and D. Zilberman. 2013. “Biofuel-related price transmission literature: A review.” </w:t>
+      <w:proofErr w:type="gramStart"/>
+      <w:r>
+        <w:t>:45</w:t>
+      </w:r>
+      <w:proofErr w:type="gramEnd"/>
+      <w:r>
+        <w:t>–66.</w:t>
+      </w:r>
+    </w:p>
+    <w:p>
+      <w:r>
+        <w:t xml:space="preserve">Serra, T., and D. </w:t>
+      </w:r>
+      <w:proofErr w:type="spellStart"/>
+      <w:r>
+        <w:t>Zilberman</w:t>
+      </w:r>
+      <w:proofErr w:type="spellEnd"/>
+      <w:r>
+        <w:t xml:space="preserve">. 2013. “Biofuel-related price transmission literature: A review.” </w:t>
       </w:r>
       <w:r>
         <w:rPr>
@@ -5798,9 +6322,11 @@
       <w:r>
         <w:t xml:space="preserve">spillovers in </w:t>
       </w:r>
+      <w:proofErr w:type="spellStart"/>
       <w:r>
         <w:t>uS</w:t>
       </w:r>
+      <w:proofErr w:type="spellEnd"/>
       <w:r>
         <w:t xml:space="preserve"> crude</w:t>
       </w:r>
@@ -5818,9 +6344,38 @@
       </w:r>
     </w:p>
     <w:p>
+      <w:proofErr w:type="spellStart"/>
       <w:r>
         <w:lastRenderedPageBreak/>
-        <w:t xml:space="preserve">Vacha, L., K. Janda, L. Kristoufek, and D. Zilberman. 2013. “Time–frequency dynamics of biofuel–fuel–food system.” </w:t>
+        <w:t>Vacha</w:t>
+      </w:r>
+      <w:proofErr w:type="spellEnd"/>
+      <w:r>
+        <w:t xml:space="preserve">, L., K. </w:t>
+      </w:r>
+      <w:proofErr w:type="spellStart"/>
+      <w:r>
+        <w:t>Janda</w:t>
+      </w:r>
+      <w:proofErr w:type="spellEnd"/>
+      <w:r>
+        <w:t xml:space="preserve">, L. </w:t>
+      </w:r>
+      <w:proofErr w:type="spellStart"/>
+      <w:r>
+        <w:t>Kristoufek</w:t>
+      </w:r>
+      <w:proofErr w:type="spellEnd"/>
+      <w:r>
+        <w:t xml:space="preserve">, and D. </w:t>
+      </w:r>
+      <w:proofErr w:type="spellStart"/>
+      <w:r>
+        <w:t>Zilberman</w:t>
+      </w:r>
+      <w:proofErr w:type="spellEnd"/>
+      <w:r>
+        <w:t xml:space="preserve">. 2013. “Time–frequency dynamics of biofuel–fuel–food system.” </w:t>
       </w:r>
       <w:r>
         <w:rPr>
@@ -5975,7 +6530,7 @@
           <w:rPr>
             <w:noProof/>
           </w:rPr>
-          <w:t>1</w:t>
+          <w:t>2</w:t>
         </w:r>
         <w:r>
           <w:rPr>
@@ -7431,7 +7986,7 @@
 </file>
 
 <file path=customXml/itemProps1.xml><?xml version="1.0" encoding="utf-8"?>
-<ds:datastoreItem xmlns:ds="http://schemas.openxmlformats.org/officeDocument/2006/customXml" ds:itemID="{3DF025CB-7188-47D6-B0B0-8194CE277A8F}">
+<ds:datastoreItem xmlns:ds="http://schemas.openxmlformats.org/officeDocument/2006/customXml" ds:itemID="{2CA8C72D-9471-42BD-8631-C345210C5BBB}">
   <ds:schemaRefs>
     <ds:schemaRef ds:uri="http://schemas.openxmlformats.org/officeDocument/2006/bibliography"/>
   </ds:schemaRefs>
